--- a/DAW/UD1/servidor_aws_joel.docx
+++ b/DAW/UD1/servidor_aws_joel.docx
@@ -1,11 +1,16 @@
 
 <file path=word/document.xml><?xml version="1.0" encoding="utf-8"?>
-<w:document xmlns:wpc="http://schemas.microsoft.com/office/word/2010/wordprocessingCanvas" xmlns:cx="http://schemas.microsoft.com/office/drawing/2014/chartex" xmlns:cx1="http://schemas.microsoft.com/office/drawing/2015/9/8/chartex" xmlns:cx2="http://schemas.microsoft.com/office/drawing/2015/10/21/chartex" xmlns:cx3="http://schemas.microsoft.com/office/drawing/2016/5/9/chartex" xmlns:cx4="http://schemas.microsoft.com/office/drawing/2016/5/10/chartex" xmlns:cx5="http://schemas.microsoft.com/office/drawing/2016/5/11/chartex" xmlns:cx6="http://schemas.microsoft.com/office/drawing/2016/5/12/chartex" xmlns:cx7="http://schemas.microsoft.com/office/drawing/2016/5/13/chartex" xmlns:cx8="http://schemas.microsoft.com/office/drawing/2016/5/14/chartex" xmlns:mc="http://schemas.openxmlformats.org/markup-compatibility/2006" xmlns:aink="http://schemas.microsoft.com/office/drawing/2016/ink" xmlns:am3d="http://schemas.microsoft.com/office/drawing/2017/model3d" xmlns:o="urn:schemas-microsoft-com:office:office" xmlns:oel="http://schemas.microsoft.com/office/2019/extlst" xmlns:r="http://schemas.openxmlformats.org/officeDocument/2006/relationships" xmlns:m="http://schemas.openxmlformats.org/officeDocument/2006/math" xmlns:v="urn:schemas-microsoft-com:vml" xmlns:wp14="http://schemas.microsoft.com/office/word/2010/wordprocessingDrawing" xmlns:wp="http://schemas.openxmlformats.org/drawingml/2006/wordprocessingDrawing" xmlns:w10="urn:schemas-microsoft-com:office:word" xmlns:w="http://schemas.openxmlformats.org/wordprocessingml/2006/main" xmlns:w14="http://schemas.microsoft.com/office/word/2010/wordml" xmlns:w15="http://schemas.microsoft.com/office/word/2012/wordml" xmlns:w16cex="http://schemas.microsoft.com/office/word/2018/wordml/cex" xmlns:w16cid="http://schemas.microsoft.com/office/word/2016/wordml/cid" xmlns:w16="http://schemas.microsoft.com/office/word/2018/wordml" xmlns:w16du="http://schemas.microsoft.com/office/word/2023/wordml/word16du" xmlns:w16sdtdh="http://schemas.microsoft.com/office/word/2020/wordml/sdtdatahash" xmlns:w16se="http://schemas.microsoft.com/office/word/2015/wordml/symex" xmlns:wpg="http://schemas.microsoft.com/office/word/2010/wordprocessingGroup" xmlns:wpi="http://schemas.microsoft.com/office/word/2010/wordprocessingInk" xmlns:wne="http://schemas.microsoft.com/office/word/2006/wordml" xmlns:wps="http://schemas.microsoft.com/office/word/2010/wordprocessingShape" mc:Ignorable="w14 w15 w16se w16cid w16 w16cex w16sdtdh w16du wp14">
+<w:document xmlns:wpc="http://schemas.microsoft.com/office/word/2010/wordprocessingCanvas" xmlns:cx="http://schemas.microsoft.com/office/drawing/2014/chartex" xmlns:mc="http://schemas.openxmlformats.org/markup-compatibility/2006" xmlns:o="urn:schemas-microsoft-com:office:office" xmlns:r="http://schemas.openxmlformats.org/officeDocument/2006/relationships" xmlns:m="http://schemas.openxmlformats.org/officeDocument/2006/math" xmlns:v="urn:schemas-microsoft-com:vml" xmlns:wp14="http://schemas.microsoft.com/office/word/2010/wordprocessingDrawing" xmlns:wp="http://schemas.openxmlformats.org/drawingml/2006/wordprocessingDrawing" xmlns:w10="urn:schemas-microsoft-com:office:word" xmlns:w="http://schemas.openxmlformats.org/wordprocessingml/2006/main" xmlns:w14="http://schemas.microsoft.com/office/word/2010/wordml" xmlns:w15="http://schemas.microsoft.com/office/word/2012/wordml" xmlns:w16se="http://schemas.microsoft.com/office/word/2015/wordml/symex" xmlns:wpg="http://schemas.microsoft.com/office/word/2010/wordprocessingGroup" xmlns:wpi="http://schemas.microsoft.com/office/word/2010/wordprocessingInk" xmlns:wne="http://schemas.microsoft.com/office/word/2006/wordml" xmlns:wps="http://schemas.microsoft.com/office/word/2010/wordprocessingShape" mc:Ignorable="w14 w15 w16se wp14">
   <w:body>
     <w:sdt>
       <w:sdtPr>
         <w:rPr>
+          <w:rFonts w:eastAsiaTheme="minorHAnsi"/>
+          <w:kern w:val="2"/>
           <w:sz w:val="2"/>
+          <w:szCs w:val="24"/>
+          <w:lang w:eastAsia="en-US"/>
+          <w14:ligatures w14:val="standardContextual"/>
         </w:rPr>
         <w:id w:val="-1200465020"/>
         <w:docPartObj>
@@ -15,12 +20,7 @@
       </w:sdtPr>
       <w:sdtEndPr>
         <w:rPr>
-          <w:rFonts w:eastAsiaTheme="minorHAnsi"/>
-          <w:kern w:val="2"/>
           <w:sz w:val="24"/>
-          <w:szCs w:val="24"/>
-          <w:lang w:eastAsia="en-US"/>
-          <w14:ligatures w14:val="standardContextual"/>
         </w:rPr>
       </w:sdtEndPr>
       <w:sdtContent>
@@ -36,6 +36,7 @@
           <w:r>
             <w:rPr>
               <w:noProof/>
+              <w:lang w:eastAsia="es-ES"/>
             </w:rPr>
             <mc:AlternateContent>
               <mc:Choice Requires="wps">
@@ -162,7 +163,7 @@
                   </wp:anchor>
                 </w:drawing>
               </mc:Choice>
-              <mc:Fallback>
+              <mc:Fallback xmlns:w16sdtdh="http://schemas.microsoft.com/office/word/2020/wordml/sdtdatahash" xmlns:w16du="http://schemas.microsoft.com/office/word/2023/wordml/word16du" xmlns:w16="http://schemas.microsoft.com/office/word/2018/wordml" xmlns:w16cid="http://schemas.microsoft.com/office/word/2016/wordml/cid" xmlns:w16cex="http://schemas.microsoft.com/office/word/2018/wordml/cex" xmlns:oel="http://schemas.microsoft.com/office/2019/extlst" xmlns:am3d="http://schemas.microsoft.com/office/drawing/2017/model3d" xmlns:aink="http://schemas.microsoft.com/office/drawing/2016/ink" xmlns:cx8="http://schemas.microsoft.com/office/drawing/2016/5/14/chartex" xmlns:cx7="http://schemas.microsoft.com/office/drawing/2016/5/13/chartex" xmlns:cx6="http://schemas.microsoft.com/office/drawing/2016/5/12/chartex" xmlns:cx5="http://schemas.microsoft.com/office/drawing/2016/5/11/chartex" xmlns:cx4="http://schemas.microsoft.com/office/drawing/2016/5/10/chartex" xmlns:cx3="http://schemas.microsoft.com/office/drawing/2016/5/9/chartex" xmlns:cx2="http://schemas.microsoft.com/office/drawing/2015/10/21/chartex" xmlns:cx1="http://schemas.microsoft.com/office/drawing/2015/9/8/chartex">
                 <w:pict>
                   <v:shapetype w14:anchorId="2349F897" id="_x0000_t202" coordsize="21600,21600" o:spt="202" path="m,l,21600r21600,l21600,xe">
                     <v:stroke joinstyle="miter"/>
@@ -243,6 +244,7 @@
               <w:color w:val="156082" w:themeColor="accent1"/>
               <w:sz w:val="36"/>
               <w:szCs w:val="36"/>
+              <w:lang w:eastAsia="es-ES"/>
             </w:rPr>
             <mc:AlternateContent>
               <mc:Choice Requires="wpg">
@@ -747,7 +749,7 @@
                   </wp:anchor>
                 </w:drawing>
               </mc:Choice>
-              <mc:Fallback>
+              <mc:Fallback xmlns:w16sdtdh="http://schemas.microsoft.com/office/word/2020/wordml/sdtdatahash" xmlns:w16du="http://schemas.microsoft.com/office/word/2023/wordml/word16du" xmlns:w16="http://schemas.microsoft.com/office/word/2018/wordml" xmlns:w16cid="http://schemas.microsoft.com/office/word/2016/wordml/cid" xmlns:w16cex="http://schemas.microsoft.com/office/word/2018/wordml/cex" xmlns:oel="http://schemas.microsoft.com/office/2019/extlst" xmlns:am3d="http://schemas.microsoft.com/office/drawing/2017/model3d" xmlns:aink="http://schemas.microsoft.com/office/drawing/2016/ink" xmlns:cx8="http://schemas.microsoft.com/office/drawing/2016/5/14/chartex" xmlns:cx7="http://schemas.microsoft.com/office/drawing/2016/5/13/chartex" xmlns:cx6="http://schemas.microsoft.com/office/drawing/2016/5/12/chartex" xmlns:cx5="http://schemas.microsoft.com/office/drawing/2016/5/11/chartex" xmlns:cx4="http://schemas.microsoft.com/office/drawing/2016/5/10/chartex" xmlns:cx3="http://schemas.microsoft.com/office/drawing/2016/5/9/chartex" xmlns:cx2="http://schemas.microsoft.com/office/drawing/2015/10/21/chartex" xmlns:cx1="http://schemas.microsoft.com/office/drawing/2015/9/8/chartex">
                 <w:pict>
                   <v:group w14:anchorId="19430F78" id="Grupo 2" o:spid="_x0000_s1026" style="position:absolute;margin-left:0;margin-top:0;width:432.65pt;height:448.55pt;z-index:-251656192;mso-width-percent:706;mso-height-percent:566;mso-left-percent:220;mso-top-percent:300;mso-position-horizontal-relative:page;mso-position-vertical-relative:page;mso-width-percent:706;mso-height-percent:566;mso-left-percent:220;mso-top-percent:300" coordsize="43291,44910" o:gfxdata="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">
                     <o:lock v:ext="edit" aspectratio="t"/>
@@ -775,6 +777,7 @@
           <w:r>
             <w:rPr>
               <w:noProof/>
+              <w:lang w:eastAsia="es-ES"/>
             </w:rPr>
             <mc:AlternateContent>
               <mc:Choice Requires="wps">
@@ -849,6 +852,7 @@
                                     <w:dataBinding w:prefixMappings="xmlns:ns0='http://schemas.openxmlformats.org/officeDocument/2006/extended-properties' " w:xpath="/ns0:Properties[1]/ns0:Company[1]" w:storeItemID="{6668398D-A668-4E3E-A5EB-62B293D839F1}"/>
                                     <w:text/>
                                   </w:sdtPr>
+                                  <w:sdtEndPr/>
                                   <w:sdtContent>
                                     <w:r>
                                       <w:rPr>
@@ -874,6 +878,7 @@
                                   <w:dataBinding w:prefixMappings="xmlns:ns0='http://purl.org/dc/elements/1.1/' xmlns:ns1='http://schemas.openxmlformats.org/package/2006/metadata/core-properties' " w:xpath="/ns1:coreProperties[1]/ns1:category[1]" w:storeItemID="{6C3C8BC8-F283-45AE-878A-BAB7291924A1}"/>
                                   <w:text/>
                                 </w:sdtPr>
+                                <w:sdtEndPr/>
                                 <w:sdtContent>
                                   <w:p>
                                     <w:pPr>
@@ -916,7 +921,7 @@
                   </wp:anchor>
                 </w:drawing>
               </mc:Choice>
-              <mc:Fallback>
+              <mc:Fallback xmlns:w16sdtdh="http://schemas.microsoft.com/office/word/2020/wordml/sdtdatahash" xmlns:w16du="http://schemas.microsoft.com/office/word/2023/wordml/word16du" xmlns:w16="http://schemas.microsoft.com/office/word/2018/wordml" xmlns:w16cid="http://schemas.microsoft.com/office/word/2016/wordml/cid" xmlns:w16cex="http://schemas.microsoft.com/office/word/2018/wordml/cex" xmlns:oel="http://schemas.microsoft.com/office/2019/extlst" xmlns:am3d="http://schemas.microsoft.com/office/drawing/2017/model3d" xmlns:aink="http://schemas.microsoft.com/office/drawing/2016/ink" xmlns:cx8="http://schemas.microsoft.com/office/drawing/2016/5/14/chartex" xmlns:cx7="http://schemas.microsoft.com/office/drawing/2016/5/13/chartex" xmlns:cx6="http://schemas.microsoft.com/office/drawing/2016/5/12/chartex" xmlns:cx5="http://schemas.microsoft.com/office/drawing/2016/5/11/chartex" xmlns:cx4="http://schemas.microsoft.com/office/drawing/2016/5/10/chartex" xmlns:cx3="http://schemas.microsoft.com/office/drawing/2016/5/9/chartex" xmlns:cx2="http://schemas.microsoft.com/office/drawing/2015/10/21/chartex" xmlns:cx1="http://schemas.microsoft.com/office/drawing/2015/9/8/chartex">
                 <w:pict>
                   <v:shape w14:anchorId="11B47935" id="Cuadro de texto 73" o:spid="_x0000_s1027" type="#_x0000_t202" style="position:absolute;margin-left:0;margin-top:0;width:468pt;height:29.5pt;z-index:251659264;visibility:visible;mso-wrap-style:square;mso-width-percent:765;mso-height-percent:0;mso-wrap-distance-left:9pt;mso-wrap-distance-top:0;mso-wrap-distance-right:9pt;mso-wrap-distance-bottom:0;mso-position-horizontal:center;mso-position-horizontal-relative:page;mso-position-vertical:bottom;mso-position-vertical-relative:margin;mso-width-percent:765;mso-height-percent:0;mso-width-relative:page;mso-height-relative:margin;v-text-anchor:bottom" o:gfxdata="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" filled="f" stroked="f" strokeweight=".5pt">
                     <v:textbox style="mso-fit-shape-to-text:t" inset="0,0,0,0">
@@ -1025,6 +1030,7 @@
       <w:r>
         <w:rPr>
           <w:noProof/>
+          <w:lang w:eastAsia="es-ES"/>
         </w:rPr>
         <w:drawing>
           <wp:inline distT="0" distB="0" distL="0" distR="0" wp14:anchorId="2DBA9970" wp14:editId="16F21BAC">
@@ -1089,6 +1095,7 @@
       <w:r>
         <w:rPr>
           <w:noProof/>
+          <w:lang w:eastAsia="es-ES"/>
         </w:rPr>
         <w:drawing>
           <wp:inline distT="0" distB="0" distL="0" distR="0" wp14:anchorId="49B98C57" wp14:editId="3B9C8FEA">
@@ -1131,6 +1138,7 @@
       <w:r>
         <w:rPr>
           <w:noProof/>
+          <w:lang w:eastAsia="es-ES"/>
         </w:rPr>
         <w:lastRenderedPageBreak/>
         <w:drawing>
@@ -1188,6 +1196,7 @@
       <w:r>
         <w:rPr>
           <w:noProof/>
+          <w:lang w:eastAsia="es-ES"/>
         </w:rPr>
         <w:drawing>
           <wp:inline distT="0" distB="0" distL="0" distR="0" wp14:anchorId="783F1712" wp14:editId="07D124C3">
@@ -1231,6 +1240,7 @@
       <w:r>
         <w:rPr>
           <w:noProof/>
+          <w:lang w:eastAsia="es-ES"/>
         </w:rPr>
         <w:lastRenderedPageBreak/>
         <w:drawing>
@@ -1275,6 +1285,7 @@
       <w:r>
         <w:rPr>
           <w:noProof/>
+          <w:lang w:eastAsia="es-ES"/>
         </w:rPr>
         <w:drawing>
           <wp:inline distT="0" distB="0" distL="0" distR="0" wp14:anchorId="6D8871CB" wp14:editId="27FED7B8">
@@ -1337,6 +1348,7 @@
       <w:r>
         <w:rPr>
           <w:noProof/>
+          <w:lang w:eastAsia="es-ES"/>
         </w:rPr>
         <w:lastRenderedPageBreak/>
         <w:drawing>
@@ -1381,6 +1393,7 @@
       <w:r>
         <w:rPr>
           <w:noProof/>
+          <w:lang w:eastAsia="es-ES"/>
         </w:rPr>
         <w:drawing>
           <wp:inline distT="0" distB="0" distL="0" distR="0" wp14:anchorId="1D18F04B" wp14:editId="03F7BBB9">
@@ -1420,6 +1433,321 @@
       </w:r>
     </w:p>
     <w:p/>
+    <w:p>
+      <w:pPr>
+        <w:pStyle w:val="Ttulo2"/>
+      </w:pPr>
+      <w:r>
+        <w:t>Conexión desde terminal.</w:t>
+      </w:r>
+    </w:p>
+    <w:p>
+      <w:r>
+        <w:t>Para conectarse a la instancia mediante ssh tendremos que quitarle todos los permisos del pem excepto de nuestro usuario y ya podremos conectarnos mediante ssh.</w:t>
+      </w:r>
+    </w:p>
+    <w:p>
+      <w:r>
+        <w:rPr>
+          <w:noProof/>
+          <w:lang w:eastAsia="es-ES"/>
+        </w:rPr>
+        <w:lastRenderedPageBreak/>
+        <w:drawing>
+          <wp:inline distT="0" distB="0" distL="0" distR="0" wp14:anchorId="302FA1D2" wp14:editId="23FFBBCD">
+            <wp:extent cx="5400040" cy="4601845"/>
+            <wp:effectExtent l="0" t="0" r="0" b="8255"/>
+            <wp:docPr id="1" name="Imagen 1"/>
+            <wp:cNvGraphicFramePr>
+              <a:graphicFrameLocks xmlns:a="http://schemas.openxmlformats.org/drawingml/2006/main" noChangeAspect="1"/>
+            </wp:cNvGraphicFramePr>
+            <a:graphic xmlns:a="http://schemas.openxmlformats.org/drawingml/2006/main">
+              <a:graphicData uri="http://schemas.openxmlformats.org/drawingml/2006/picture">
+                <pic:pic xmlns:pic="http://schemas.openxmlformats.org/drawingml/2006/picture">
+                  <pic:nvPicPr>
+                    <pic:cNvPr id="1" name=""/>
+                    <pic:cNvPicPr/>
+                  </pic:nvPicPr>
+                  <pic:blipFill>
+                    <a:blip r:embed="rId12"/>
+                    <a:stretch>
+                      <a:fillRect/>
+                    </a:stretch>
+                  </pic:blipFill>
+                  <pic:spPr>
+                    <a:xfrm>
+                      <a:off x="0" y="0"/>
+                      <a:ext cx="5400040" cy="4601845"/>
+                    </a:xfrm>
+                    <a:prstGeom prst="rect">
+                      <a:avLst/>
+                    </a:prstGeom>
+                  </pic:spPr>
+                </pic:pic>
+              </a:graphicData>
+            </a:graphic>
+          </wp:inline>
+        </w:drawing>
+      </w:r>
+    </w:p>
+    <w:p/>
+    <w:p>
+      <w:pPr>
+        <w:pStyle w:val="Ttulo2"/>
+      </w:pPr>
+      <w:r>
+        <w:t>Crear IP elástica.</w:t>
+      </w:r>
+    </w:p>
+    <w:p>
+      <w:r>
+        <w:t>Para crear la IP elástica debemos ir a red y seguridad y crearla y asociarla a la instancia.</w:t>
+      </w:r>
+    </w:p>
+    <w:p>
+      <w:r>
+        <w:rPr>
+          <w:noProof/>
+          <w:lang w:eastAsia="es-ES"/>
+        </w:rPr>
+        <w:drawing>
+          <wp:inline distT="0" distB="0" distL="0" distR="0" wp14:anchorId="77F67E51" wp14:editId="0ED53B35">
+            <wp:extent cx="5400040" cy="2924810"/>
+            <wp:effectExtent l="0" t="0" r="0" b="8890"/>
+            <wp:docPr id="2" name="Imagen 2"/>
+            <wp:cNvGraphicFramePr>
+              <a:graphicFrameLocks xmlns:a="http://schemas.openxmlformats.org/drawingml/2006/main" noChangeAspect="1"/>
+            </wp:cNvGraphicFramePr>
+            <a:graphic xmlns:a="http://schemas.openxmlformats.org/drawingml/2006/main">
+              <a:graphicData uri="http://schemas.openxmlformats.org/drawingml/2006/picture">
+                <pic:pic xmlns:pic="http://schemas.openxmlformats.org/drawingml/2006/picture">
+                  <pic:nvPicPr>
+                    <pic:cNvPr id="1" name=""/>
+                    <pic:cNvPicPr/>
+                  </pic:nvPicPr>
+                  <pic:blipFill>
+                    <a:blip r:embed="rId13"/>
+                    <a:stretch>
+                      <a:fillRect/>
+                    </a:stretch>
+                  </pic:blipFill>
+                  <pic:spPr>
+                    <a:xfrm>
+                      <a:off x="0" y="0"/>
+                      <a:ext cx="5400040" cy="2924810"/>
+                    </a:xfrm>
+                    <a:prstGeom prst="rect">
+                      <a:avLst/>
+                    </a:prstGeom>
+                  </pic:spPr>
+                </pic:pic>
+              </a:graphicData>
+            </a:graphic>
+          </wp:inline>
+        </w:drawing>
+      </w:r>
+    </w:p>
+    <w:p>
+      <w:r>
+        <w:rPr>
+          <w:noProof/>
+          <w:lang w:eastAsia="es-ES"/>
+        </w:rPr>
+        <w:lastRenderedPageBreak/>
+        <w:drawing>
+          <wp:inline distT="0" distB="0" distL="0" distR="0" wp14:anchorId="65161649" wp14:editId="472425D7">
+            <wp:extent cx="5400040" cy="2924810"/>
+            <wp:effectExtent l="0" t="0" r="0" b="8890"/>
+            <wp:docPr id="3" name="Imagen 3"/>
+            <wp:cNvGraphicFramePr>
+              <a:graphicFrameLocks xmlns:a="http://schemas.openxmlformats.org/drawingml/2006/main" noChangeAspect="1"/>
+            </wp:cNvGraphicFramePr>
+            <a:graphic xmlns:a="http://schemas.openxmlformats.org/drawingml/2006/main">
+              <a:graphicData uri="http://schemas.openxmlformats.org/drawingml/2006/picture">
+                <pic:pic xmlns:pic="http://schemas.openxmlformats.org/drawingml/2006/picture">
+                  <pic:nvPicPr>
+                    <pic:cNvPr id="1" name=""/>
+                    <pic:cNvPicPr/>
+                  </pic:nvPicPr>
+                  <pic:blipFill>
+                    <a:blip r:embed="rId14"/>
+                    <a:stretch>
+                      <a:fillRect/>
+                    </a:stretch>
+                  </pic:blipFill>
+                  <pic:spPr>
+                    <a:xfrm>
+                      <a:off x="0" y="0"/>
+                      <a:ext cx="5400040" cy="2924810"/>
+                    </a:xfrm>
+                    <a:prstGeom prst="rect">
+                      <a:avLst/>
+                    </a:prstGeom>
+                  </pic:spPr>
+                </pic:pic>
+              </a:graphicData>
+            </a:graphic>
+          </wp:inline>
+        </w:drawing>
+      </w:r>
+    </w:p>
+    <w:p/>
+    <w:p>
+      <w:pPr>
+        <w:pStyle w:val="Ttulo2"/>
+      </w:pPr>
+      <w:r>
+        <w:t>Crear servidor web</w:t>
+      </w:r>
+    </w:p>
+    <w:p>
+      <w:r>
+        <w:rPr>
+          <w:noProof/>
+          <w:lang w:eastAsia="es-ES"/>
+        </w:rPr>
+        <w:drawing>
+          <wp:inline distT="0" distB="0" distL="0" distR="0" wp14:anchorId="5A1D6E48" wp14:editId="7BFCE3BC">
+            <wp:extent cx="5400040" cy="4601845"/>
+            <wp:effectExtent l="0" t="0" r="0" b="8255"/>
+            <wp:docPr id="4" name="Imagen 4"/>
+            <wp:cNvGraphicFramePr>
+              <a:graphicFrameLocks xmlns:a="http://schemas.openxmlformats.org/drawingml/2006/main" noChangeAspect="1"/>
+            </wp:cNvGraphicFramePr>
+            <a:graphic xmlns:a="http://schemas.openxmlformats.org/drawingml/2006/main">
+              <a:graphicData uri="http://schemas.openxmlformats.org/drawingml/2006/picture">
+                <pic:pic xmlns:pic="http://schemas.openxmlformats.org/drawingml/2006/picture">
+                  <pic:nvPicPr>
+                    <pic:cNvPr id="1" name=""/>
+                    <pic:cNvPicPr/>
+                  </pic:nvPicPr>
+                  <pic:blipFill>
+                    <a:blip r:embed="rId15"/>
+                    <a:stretch>
+                      <a:fillRect/>
+                    </a:stretch>
+                  </pic:blipFill>
+                  <pic:spPr>
+                    <a:xfrm>
+                      <a:off x="0" y="0"/>
+                      <a:ext cx="5400040" cy="4601845"/>
+                    </a:xfrm>
+                    <a:prstGeom prst="rect">
+                      <a:avLst/>
+                    </a:prstGeom>
+                  </pic:spPr>
+                </pic:pic>
+              </a:graphicData>
+            </a:graphic>
+          </wp:inline>
+        </w:drawing>
+      </w:r>
+    </w:p>
+    <w:p>
+      <w:r>
+        <w:rPr>
+          <w:noProof/>
+          <w:lang w:eastAsia="es-ES"/>
+        </w:rPr>
+        <w:lastRenderedPageBreak/>
+        <w:drawing>
+          <wp:inline distT="0" distB="0" distL="0" distR="0" wp14:anchorId="5B5A613E" wp14:editId="579F0666">
+            <wp:extent cx="5400040" cy="2924810"/>
+            <wp:effectExtent l="0" t="0" r="0" b="8890"/>
+            <wp:docPr id="5" name="Imagen 5"/>
+            <wp:cNvGraphicFramePr>
+              <a:graphicFrameLocks xmlns:a="http://schemas.openxmlformats.org/drawingml/2006/main" noChangeAspect="1"/>
+            </wp:cNvGraphicFramePr>
+            <a:graphic xmlns:a="http://schemas.openxmlformats.org/drawingml/2006/main">
+              <a:graphicData uri="http://schemas.openxmlformats.org/drawingml/2006/picture">
+                <pic:pic xmlns:pic="http://schemas.openxmlformats.org/drawingml/2006/picture">
+                  <pic:nvPicPr>
+                    <pic:cNvPr id="1" name=""/>
+                    <pic:cNvPicPr/>
+                  </pic:nvPicPr>
+                  <pic:blipFill>
+                    <a:blip r:embed="rId16"/>
+                    <a:stretch>
+                      <a:fillRect/>
+                    </a:stretch>
+                  </pic:blipFill>
+                  <pic:spPr>
+                    <a:xfrm>
+                      <a:off x="0" y="0"/>
+                      <a:ext cx="5400040" cy="2924810"/>
+                    </a:xfrm>
+                    <a:prstGeom prst="rect">
+                      <a:avLst/>
+                    </a:prstGeom>
+                  </pic:spPr>
+                </pic:pic>
+              </a:graphicData>
+            </a:graphic>
+          </wp:inline>
+        </w:drawing>
+      </w:r>
+    </w:p>
+    <w:p/>
+    <w:p>
+      <w:pPr>
+        <w:pStyle w:val="Ttulo2"/>
+      </w:pPr>
+      <w:r>
+        <w:t>Desasociar IP elástica.</w:t>
+      </w:r>
+    </w:p>
+    <w:p>
+      <w:r>
+        <w:t>Acciones&gt;Redes&gt;Desasociar la IP elástica”</w:t>
+      </w:r>
+      <w:bookmarkStart w:id="0" w:name="_GoBack"/>
+      <w:bookmarkEnd w:id="0"/>
+    </w:p>
+    <w:p>
+      <w:r>
+        <w:rPr>
+          <w:noProof/>
+          <w:lang w:eastAsia="es-ES"/>
+        </w:rPr>
+        <w:drawing>
+          <wp:inline distT="0" distB="0" distL="0" distR="0" wp14:anchorId="672E3560" wp14:editId="60836918">
+            <wp:extent cx="5400040" cy="2924810"/>
+            <wp:effectExtent l="0" t="0" r="0" b="8890"/>
+            <wp:docPr id="6" name="Imagen 6"/>
+            <wp:cNvGraphicFramePr>
+              <a:graphicFrameLocks xmlns:a="http://schemas.openxmlformats.org/drawingml/2006/main" noChangeAspect="1"/>
+            </wp:cNvGraphicFramePr>
+            <a:graphic xmlns:a="http://schemas.openxmlformats.org/drawingml/2006/main">
+              <a:graphicData uri="http://schemas.openxmlformats.org/drawingml/2006/picture">
+                <pic:pic xmlns:pic="http://schemas.openxmlformats.org/drawingml/2006/picture">
+                  <pic:nvPicPr>
+                    <pic:cNvPr id="1" name=""/>
+                    <pic:cNvPicPr/>
+                  </pic:nvPicPr>
+                  <pic:blipFill>
+                    <a:blip r:embed="rId17"/>
+                    <a:stretch>
+                      <a:fillRect/>
+                    </a:stretch>
+                  </pic:blipFill>
+                  <pic:spPr>
+                    <a:xfrm>
+                      <a:off x="0" y="0"/>
+                      <a:ext cx="5400040" cy="2924810"/>
+                    </a:xfrm>
+                    <a:prstGeom prst="rect">
+                      <a:avLst/>
+                    </a:prstGeom>
+                  </pic:spPr>
+                </pic:pic>
+              </a:graphicData>
+            </a:graphic>
+          </wp:inline>
+        </w:drawing>
+      </w:r>
+    </w:p>
+    <w:p/>
+    <w:p/>
     <w:sectPr>
       <w:pgSz w:w="11906" w:h="16838"/>
       <w:pgMar w:top="1417" w:right="1701" w:bottom="1417" w:left="1701" w:header="708" w:footer="708" w:gutter="0"/>
@@ -1433,7 +1761,7 @@
 </file>
 
 <file path=word/styles.xml><?xml version="1.0" encoding="utf-8"?>
-<w:styles xmlns:mc="http://schemas.openxmlformats.org/markup-compatibility/2006" xmlns:r="http://schemas.openxmlformats.org/officeDocument/2006/relationships" xmlns:w="http://schemas.openxmlformats.org/wordprocessingml/2006/main" xmlns:w14="http://schemas.microsoft.com/office/word/2010/wordml" xmlns:w15="http://schemas.microsoft.com/office/word/2012/wordml" xmlns:w16cex="http://schemas.microsoft.com/office/word/2018/wordml/cex" xmlns:w16cid="http://schemas.microsoft.com/office/word/2016/wordml/cid" xmlns:w16="http://schemas.microsoft.com/office/word/2018/wordml" xmlns:w16du="http://schemas.microsoft.com/office/word/2023/wordml/word16du" xmlns:w16sdtdh="http://schemas.microsoft.com/office/word/2020/wordml/sdtdatahash" xmlns:w16se="http://schemas.microsoft.com/office/word/2015/wordml/symex" mc:Ignorable="w14 w15 w16se w16cid w16 w16cex w16sdtdh w16du">
+<w:styles xmlns:mc="http://schemas.openxmlformats.org/markup-compatibility/2006" xmlns:r="http://schemas.openxmlformats.org/officeDocument/2006/relationships" xmlns:w="http://schemas.openxmlformats.org/wordprocessingml/2006/main" xmlns:w14="http://schemas.microsoft.com/office/word/2010/wordml" xmlns:w15="http://schemas.microsoft.com/office/word/2012/wordml" xmlns:w16se="http://schemas.microsoft.com/office/word/2015/wordml/symex" mc:Ignorable="w14 w15 w16se">
   <w:docDefaults>
     <w:rPrDefault>
       <w:rPr>
@@ -1451,7 +1779,7 @@
       </w:pPr>
     </w:pPrDefault>
   </w:docDefaults>
-  <w:latentStyles w:defLockedState="0" w:defUIPriority="99" w:defSemiHidden="0" w:defUnhideWhenUsed="0" w:defQFormat="0" w:count="376">
+  <w:latentStyles w:defLockedState="0" w:defUIPriority="99" w:defSemiHidden="0" w:defUnhideWhenUsed="0" w:defQFormat="0" w:count="371">
     <w:lsdException w:name="Normal" w:uiPriority="0" w:qFormat="1"/>
     <w:lsdException w:name="heading 1" w:uiPriority="9" w:qFormat="1"/>
     <w:lsdException w:name="heading 2" w:semiHidden="1" w:uiPriority="9" w:unhideWhenUsed="1" w:qFormat="1"/>
@@ -1823,11 +2151,6 @@
     <w:lsdException w:name="List Table 5 Dark Accent 6" w:uiPriority="50"/>
     <w:lsdException w:name="List Table 6 Colorful Accent 6" w:uiPriority="51"/>
     <w:lsdException w:name="List Table 7 Colorful Accent 6" w:uiPriority="52"/>
-    <w:lsdException w:name="Mention" w:semiHidden="1" w:unhideWhenUsed="1"/>
-    <w:lsdException w:name="Smart Hyperlink" w:semiHidden="1" w:unhideWhenUsed="1"/>
-    <w:lsdException w:name="Hashtag" w:semiHidden="1" w:unhideWhenUsed="1"/>
-    <w:lsdException w:name="Unresolved Mention" w:semiHidden="1" w:unhideWhenUsed="1"/>
-    <w:lsdException w:name="Smart Link" w:semiHidden="1" w:unhideWhenUsed="1"/>
   </w:latentStyles>
   <w:style w:type="paragraph" w:default="1" w:styleId="Normal">
     <w:name w:val="Normal"/>
